--- a/WordDocuments/Calibri/0134.docx
+++ b/WordDocuments/Calibri/0134.docx
@@ -12,7 +12,7 @@
           <w:color w:val="000000"/>
           <w:sz w:val="44"/>
         </w:rPr>
-        <w:t>Echoes of the Past: Folklore's Enduring Legacy</w:t>
+        <w:t>History's Echoes: A Journey Through Time</w:t>
       </w:r>
     </w:p>
     <w:p>
@@ -26,7 +26,23 @@
           <w:color w:val="000000"/>
           <w:sz w:val="36"/>
         </w:rPr>
-        <w:t>Anya Sinclair</w:t>
+        <w:t>Daniel A</w:t>
+      </w:r>
+      <w:r>
+        <w:rPr>
+          <w:rFonts w:ascii="Calibri" w:hAnsi="Calibri"/>
+          <w:color w:val="000000"/>
+          <w:sz w:val="36"/>
+        </w:rPr>
+        <w:t>.</w:t>
+      </w:r>
+      <w:r>
+        <w:rPr>
+          <w:rFonts w:ascii="Calibri" w:hAnsi="Calibri"/>
+          <w:color w:val="000000"/>
+          <w:sz w:val="36"/>
+        </w:rPr>
+        <w:t xml:space="preserve"> Reeves</w:t>
       </w:r>
     </w:p>
     <w:p>
@@ -39,7 +55,7 @@
           <w:color w:val="000000"/>
           <w:sz w:val="32"/>
         </w:rPr>
-        <w:t>anyasinclair@epistolary</w:t>
+        <w:t>daniel</w:t>
       </w:r>
       <w:r>
         <w:rPr>
@@ -55,7 +71,23 @@
           <w:color w:val="000000"/>
           <w:sz w:val="32"/>
         </w:rPr>
-        <w:t>world</w:t>
+        <w:t>reeves@eduworld</w:t>
+      </w:r>
+      <w:r>
+        <w:rPr>
+          <w:rFonts w:ascii="Calibri" w:hAnsi="Calibri"/>
+          <w:color w:val="000000"/>
+          <w:sz w:val="32"/>
+        </w:rPr>
+        <w:t>.</w:t>
+      </w:r>
+      <w:r>
+        <w:rPr>
+          <w:rFonts w:ascii="Calibri" w:hAnsi="Calibri"/>
+          <w:color w:val="000000"/>
+          <w:sz w:val="32"/>
+        </w:rPr>
+        <w:t>org</w:t>
       </w:r>
     </w:p>
     <w:p/>
@@ -66,7 +98,7 @@
           <w:color w:val="000000"/>
           <w:sz w:val="24"/>
         </w:rPr>
-        <w:t>In the realm of cultural tapestry, folklore stands as a vibrant thread, intricately woven into the fabric of human history</w:t>
+        <w:t>Throughout the vast tapestry of existence, history stands like an ancient temple, its ruins whispering tales of bygone civilizations</w:t>
       </w:r>
       <w:r>
         <w:rPr>
@@ -82,7 +114,7 @@
           <w:color w:val="000000"/>
           <w:sz w:val="24"/>
         </w:rPr>
-        <w:t xml:space="preserve"> Like whispered echoes across time, these tales, legends, and myths have traversed generations, carried forth by the oral tradition, serving as vessels of wisdom, shared values, and a profound connection to our collective past</w:t>
+        <w:t xml:space="preserve"> It is a chronicle of human endeavors, a symphony of events woven together by the threads of time</w:t>
       </w:r>
       <w:r>
         <w:rPr>
@@ -98,7 +130,7 @@
           <w:color w:val="000000"/>
           <w:sz w:val="24"/>
         </w:rPr>
-        <w:t xml:space="preserve"> Folklore is a living testament to the enduring spirit of human imagination, creativity, and the innate desire to make sense of the world around us</w:t>
+        <w:t xml:space="preserve"> As high school students, understanding history is not merely an academic pursuit; it is an exploration into our collective past that shapes who we are today</w:t>
       </w:r>
       <w:r>
         <w:rPr>
@@ -114,7 +146,7 @@
           <w:color w:val="000000"/>
           <w:sz w:val="24"/>
         </w:rPr>
-        <w:t xml:space="preserve"> Its stories, often steeped in symbolism and allegory, mirror the complexities of the human experience, offering insights into our hopes, fears, and the eternal quest for meaning</w:t>
+        <w:t xml:space="preserve"> The study of history is a gateway to unraveling the enigmas of humanity</w:t>
       </w:r>
       <w:r>
         <w:rPr>
@@ -139,7 +171,7 @@
           <w:sz w:val="24"/>
         </w:rPr>
         <w:br/>
-        <w:t>From the windswept moors of Celtic Britain, where the haunting melodies of faeries and the mischievous antics of leprechauns fill the air, to the sun-kissed shores of ancient Greece, where gods and heroes clash in epic struggles of power and destiny, folklore has shaped our perceptions of the natural world, morality, and the very essence of what it means to be human</w:t>
+        <w:t>In this great saga of history, we encounter individuals who stood tall as beacons of change, like towering mountains whose shadows stretched across generations</w:t>
       </w:r>
       <w:r>
         <w:rPr>
@@ -155,7 +187,7 @@
           <w:color w:val="000000"/>
           <w:sz w:val="24"/>
         </w:rPr>
-        <w:t xml:space="preserve"> These stories have served as cautionary tales, warning against the pitfalls of hubris and greed or celebrating the virtues of courage, compassion, and self-sacrifice</w:t>
+        <w:t xml:space="preserve"> Their actions, bold or subtle, echoed through time, inspiring and shaping destinies</w:t>
       </w:r>
       <w:r>
         <w:rPr>
@@ -171,7 +203,23 @@
           <w:color w:val="000000"/>
           <w:sz w:val="24"/>
         </w:rPr>
-        <w:t xml:space="preserve"> They have also provided solace and comfort in times of adversity, offering hope amidst despair and reminding us that even in the darkest of nights, the dawn will eventually break</w:t>
+        <w:t xml:space="preserve"> We learn from the mistakes of those who came before us, and we celebrate their triumphs</w:t>
+      </w:r>
+      <w:r>
+        <w:rPr>
+          <w:rFonts w:ascii="Calibri" w:hAnsi="Calibri"/>
+          <w:color w:val="000000"/>
+          <w:sz w:val="24"/>
+        </w:rPr>
+        <w:t>.</w:t>
+      </w:r>
+      <w:r>
+        <w:rPr>
+          <w:rFonts w:ascii="Calibri" w:hAnsi="Calibri"/>
+          <w:color w:val="000000"/>
+          <w:sz w:val="24"/>
+        </w:rPr>
+        <w:t xml:space="preserve"> From ancient empires to modern revolutions, every chapter of human history holds lessons waiting to be discovered</w:t>
       </w:r>
       <w:r>
         <w:rPr>
@@ -196,7 +244,7 @@
           <w:sz w:val="24"/>
         </w:rPr>
         <w:br/>
-        <w:t>Furthermore, folklore has played a pivotal role in shaping cultural identity</w:t>
+        <w:t>Finally, delving into history provides us with a sense of context</w:t>
       </w:r>
       <w:r>
         <w:rPr>
@@ -212,7 +260,7 @@
           <w:color w:val="000000"/>
           <w:sz w:val="24"/>
         </w:rPr>
-        <w:t xml:space="preserve"> It has served as a mirror reflecting a people's shared experiences, beliefs, and aspirations</w:t>
+        <w:t xml:space="preserve"> We gain a deeper understanding of how the present evolved from the past and how our actions today will impact the world of tomorrow</w:t>
       </w:r>
       <w:r>
         <w:rPr>
@@ -228,7 +276,7 @@
           <w:color w:val="000000"/>
           <w:sz w:val="24"/>
         </w:rPr>
-        <w:t xml:space="preserve"> Through its narratives, folklore provides a sense of continuity, bridging the gap between generations and fostering a sense of belonging within a community</w:t>
+        <w:t xml:space="preserve"> History teaches us humility and perspective, reminding us that we are part of a much larger story</w:t>
       </w:r>
       <w:r>
         <w:rPr>
@@ -244,7 +292,7 @@
           <w:color w:val="000000"/>
           <w:sz w:val="24"/>
         </w:rPr>
-        <w:t xml:space="preserve"> In a rapidly globalizing world, where cultural boundaries are increasingly blurred, folklore serves as a beacon of cultural heritage, reminding us of our roots and the rich traditions that have shaped us</w:t>
+        <w:t xml:space="preserve"> By immersing ourselves in the chronicles of yore, we become better equipped to navigate the twists and turns of our own lives with wisdom and grace</w:t>
       </w:r>
       <w:r>
         <w:rPr>
@@ -271,7 +319,7 @@
           <w:rFonts w:ascii="Calibri" w:hAnsi="Calibri"/>
           <w:color w:val="000000"/>
         </w:rPr>
-        <w:t>Folklore, an enduring legacy of the human experience, has captivated imaginations, shaped cultural identities, and offered profound insights into the human condition</w:t>
+        <w:t>In the tapestry of human existence, history holds a central place as repository of knowledge, experience, and wisdom</w:t>
       </w:r>
       <w:r>
         <w:rPr>
@@ -285,7 +333,7 @@
           <w:rFonts w:ascii="Calibri" w:hAnsi="Calibri"/>
           <w:color w:val="000000"/>
         </w:rPr>
-        <w:t xml:space="preserve"> Through its tales of heroes, gods, and mythical creatures, folklore has mirrored our deepest fears and aspirations, provided solace in times of adversity, and ignited our sense of wonder</w:t>
+        <w:t xml:space="preserve"> It is a window into our collective past, revealing the rise and fall of civilizations, the triumphs and tragedies of leaders, and the resilience of ordinary people</w:t>
       </w:r>
       <w:r>
         <w:rPr>
@@ -299,15 +347,7 @@
           <w:rFonts w:ascii="Calibri" w:hAnsi="Calibri"/>
           <w:color w:val="000000"/>
         </w:rPr>
-        <w:t xml:space="preserve"> As we navigate the </w:t>
-      </w:r>
-      <w:r>
-        <w:rPr>
-          <w:rFonts w:ascii="Calibri" w:hAnsi="Calibri"/>
-          <w:color w:val="000000"/>
-        </w:rPr>
-        <w:lastRenderedPageBreak/>
-        <w:t>complexities of the modern world, folklore remains a vital source of wisdom, reminding us of our shared history and the enduring power of storytelling</w:t>
+        <w:t xml:space="preserve"> Through history, we learn about the forces that have shaped our world, the decisions that have led to progress or disaster, and the enduring human spirit that continues to overcome adversity and strive for a better future</w:t>
       </w:r>
       <w:r>
         <w:rPr>
@@ -317,6 +357,7 @@
         <w:t>.</w:t>
       </w:r>
     </w:p>
+    <w:p/>
     <w:sectPr>
       <w:pgSz w:w="12240" w:h="15840"/>
       <w:pgMar w:top="1440" w:right="1800" w:bottom="1440" w:left="1800" w:header="720" w:footer="720" w:gutter="0"/>
@@ -500,31 +541,31 @@
       </w:rPr>
     </w:lvl>
   </w:abstractNum>
-  <w:num w:numId="1" w16cid:durableId="957495465">
+  <w:num w:numId="1" w16cid:durableId="192308706">
     <w:abstractNumId w:val="8"/>
   </w:num>
-  <w:num w:numId="2" w16cid:durableId="2056346246">
+  <w:num w:numId="2" w16cid:durableId="586576094">
     <w:abstractNumId w:val="6"/>
   </w:num>
-  <w:num w:numId="3" w16cid:durableId="1226645848">
+  <w:num w:numId="3" w16cid:durableId="885292894">
     <w:abstractNumId w:val="5"/>
   </w:num>
-  <w:num w:numId="4" w16cid:durableId="1193880030">
+  <w:num w:numId="4" w16cid:durableId="387724409">
     <w:abstractNumId w:val="4"/>
   </w:num>
-  <w:num w:numId="5" w16cid:durableId="1736782402">
+  <w:num w:numId="5" w16cid:durableId="813106601">
     <w:abstractNumId w:val="7"/>
   </w:num>
-  <w:num w:numId="6" w16cid:durableId="452135979">
+  <w:num w:numId="6" w16cid:durableId="2007051414">
     <w:abstractNumId w:val="3"/>
   </w:num>
-  <w:num w:numId="7" w16cid:durableId="750732609">
+  <w:num w:numId="7" w16cid:durableId="1031537812">
     <w:abstractNumId w:val="2"/>
   </w:num>
-  <w:num w:numId="8" w16cid:durableId="756756513">
+  <w:num w:numId="8" w16cid:durableId="1303997314">
     <w:abstractNumId w:val="1"/>
   </w:num>
-  <w:num w:numId="9" w16cid:durableId="1347827126">
+  <w:num w:numId="9" w16cid:durableId="1301837956">
     <w:abstractNumId w:val="0"/>
   </w:num>
 </w:numbering>
